--- a/repositorio_JuanCardozo.docx
+++ b/repositorio_JuanCardozo.docx
@@ -8,19 +8,17 @@
         <w:rPr>
           <w:rFonts w:ascii="Arial" w:hAnsi="Arial" w:cs="Arial"/>
           <w:b/>
-          <w:sz w:val="28"/>
-          <w:szCs w:val="28"/>
-          <w:lang w:val="es-MX"/>
-        </w:rPr>
-      </w:pPr>
-      <w:bookmarkStart w:id="0" w:name="_GoBack"/>
-      <w:bookmarkEnd w:id="0"/>
-      <w:r>
-        <w:rPr>
-          <w:rFonts w:ascii="Arial" w:hAnsi="Arial" w:cs="Arial"/>
-          <w:b/>
-          <w:sz w:val="28"/>
-          <w:szCs w:val="28"/>
+          <w:sz w:val="24"/>
+          <w:szCs w:val="24"/>
+          <w:lang w:val="es-MX"/>
+        </w:rPr>
+      </w:pPr>
+      <w:r>
+        <w:rPr>
+          <w:rFonts w:ascii="Arial" w:hAnsi="Arial" w:cs="Arial"/>
+          <w:b/>
+          <w:sz w:val="24"/>
+          <w:szCs w:val="24"/>
           <w:lang w:val="es-MX"/>
         </w:rPr>
         <w:t>DISEÑO Y PROGRAMACION WED</w:t>
@@ -32,8 +30,8 @@
         <w:rPr>
           <w:rFonts w:ascii="Arial" w:hAnsi="Arial" w:cs="Arial"/>
           <w:b/>
-          <w:sz w:val="28"/>
-          <w:szCs w:val="28"/>
+          <w:sz w:val="24"/>
+          <w:szCs w:val="24"/>
           <w:lang w:val="es-MX"/>
         </w:rPr>
       </w:pPr>
@@ -290,6 +288,8 @@
         <w:rPr>
           <w:rFonts w:ascii="Arial" w:hAnsi="Arial" w:cs="Arial"/>
           <w:color w:val="555555"/>
+          <w:sz w:val="24"/>
+          <w:szCs w:val="24"/>
         </w:rPr>
       </w:pPr>
       <w:r>
@@ -297,6 +297,8 @@
           <w:rStyle w:val="Textoennegrita"/>
           <w:rFonts w:ascii="Arial" w:hAnsi="Arial" w:cs="Arial"/>
           <w:color w:val="555555"/>
+          <w:sz w:val="24"/>
+          <w:szCs w:val="24"/>
         </w:rPr>
         <w:t>Criterios a evaluar</w:t>
       </w:r>
@@ -433,6 +435,7 @@
         <w:spacing w:before="0" w:beforeAutospacing="0" w:after="150" w:afterAutospacing="0"/>
         <w:rPr>
           <w:rStyle w:val="Textoennegrita"/>
+          <w:rFonts w:ascii="Arial" w:hAnsi="Arial" w:cs="Arial"/>
         </w:rPr>
       </w:pPr>
       <w:r>
@@ -460,6 +463,7 @@
     <w:p>
       <w:pPr>
         <w:rPr>
+          <w:rFonts w:ascii="Arial" w:hAnsi="Arial" w:cs="Arial"/>
           <w:b/>
           <w:sz w:val="24"/>
           <w:szCs w:val="24"/>
@@ -660,7 +664,17 @@
         <w:t>Merge: es para fusionar cambios de archivo de una rama</w:t>
       </w:r>
     </w:p>
-    <w:p/>
+    <w:p>
+      <w:pPr>
+        <w:rPr>
+          <w:rFonts w:ascii="Arial" w:hAnsi="Arial" w:cs="Arial"/>
+          <w:sz w:val="24"/>
+          <w:szCs w:val="24"/>
+        </w:rPr>
+      </w:pPr>
+      <w:bookmarkStart w:id="0" w:name="_GoBack"/>
+      <w:bookmarkEnd w:id="0"/>
+    </w:p>
     <w:sectPr>
       <w:pgSz w:w="11906" w:h="16838"/>
       <w:pgMar w:top="1417" w:right="1701" w:bottom="1417" w:left="1701" w:header="708" w:footer="708" w:gutter="0"/>
@@ -1721,7 +1735,7 @@
 </file>
 
 <file path=customXml/itemProps1.xml><?xml version="1.0" encoding="utf-8"?>
-<ds:datastoreItem xmlns:ds="http://schemas.openxmlformats.org/officeDocument/2006/customXml" ds:itemID="{17CA6ED3-1C2B-4268-BED4-29BDA7856214}">
+<ds:datastoreItem xmlns:ds="http://schemas.openxmlformats.org/officeDocument/2006/customXml" ds:itemID="{018A2BD4-6C89-403E-92AC-1850B9BD2C31}">
   <ds:schemaRefs>
     <ds:schemaRef ds:uri="http://schemas.openxmlformats.org/officeDocument/2006/bibliography"/>
   </ds:schemaRefs>
